--- a/Task 2/Results of the developer interview.docx
+++ b/Task 2/Results of the developer interview.docx
@@ -25,13 +25,250 @@
       <w:pPr>
         <w:ind w:left="1170" w:hanging="1170"/>
       </w:pPr>
+      <w:proofErr w:type="spellStart"/>
       <w:proofErr w:type="gramStart"/>
       <w:r>
-        <w:t>Mahasiswa :</w:t>
+        <w:t>Mahasiswa</w:t>
+      </w:r>
+      <w:proofErr w:type="spellEnd"/>
+      <w:r>
+        <w:t xml:space="preserve"> :</w:t>
       </w:r>
       <w:proofErr w:type="gramEnd"/>
       <w:r>
-        <w:t xml:space="preserve"> selamat pagi, maaf menganggu waktu bapak. Saya Budi mahasiswa dari Universitas Negeri Jakarta, saya mendapat Tugas Untuk Memperindah tampilan aplikasi bapak. Kami sudah membuat design terbaik kami. Dan salah satu persyaratan tugas kami yakni membutuhkan rekaman tanggapan bapak dari hasil design kami</w:t>
+        <w:t xml:space="preserve"> </w:t>
+      </w:r>
+      <w:proofErr w:type="spellStart"/>
+      <w:r>
+        <w:t>selamat</w:t>
+      </w:r>
+      <w:proofErr w:type="spellEnd"/>
+      <w:r>
+        <w:t xml:space="preserve"> </w:t>
+      </w:r>
+      <w:proofErr w:type="spellStart"/>
+      <w:r>
+        <w:t>pagi</w:t>
+      </w:r>
+      <w:proofErr w:type="spellEnd"/>
+      <w:r>
+        <w:t xml:space="preserve">, </w:t>
+      </w:r>
+      <w:proofErr w:type="spellStart"/>
+      <w:r>
+        <w:t>maaf</w:t>
+      </w:r>
+      <w:proofErr w:type="spellEnd"/>
+      <w:r>
+        <w:t xml:space="preserve"> </w:t>
+      </w:r>
+      <w:proofErr w:type="spellStart"/>
+      <w:r>
+        <w:t>menganggu</w:t>
+      </w:r>
+      <w:proofErr w:type="spellEnd"/>
+      <w:r>
+        <w:t xml:space="preserve"> </w:t>
+      </w:r>
+      <w:proofErr w:type="spellStart"/>
+      <w:r>
+        <w:t>waktu</w:t>
+      </w:r>
+      <w:proofErr w:type="spellEnd"/>
+      <w:r>
+        <w:t xml:space="preserve"> </w:t>
+      </w:r>
+      <w:proofErr w:type="spellStart"/>
+      <w:r>
+        <w:t>bapak</w:t>
+      </w:r>
+      <w:proofErr w:type="spellEnd"/>
+      <w:r>
+        <w:t xml:space="preserve">. Saya Budi </w:t>
+      </w:r>
+      <w:proofErr w:type="spellStart"/>
+      <w:r>
+        <w:t>mahasiswa</w:t>
+      </w:r>
+      <w:proofErr w:type="spellEnd"/>
+      <w:r>
+        <w:t xml:space="preserve"> </w:t>
+      </w:r>
+      <w:proofErr w:type="spellStart"/>
+      <w:r>
+        <w:t>dari</w:t>
+      </w:r>
+      <w:proofErr w:type="spellEnd"/>
+      <w:r>
+        <w:t xml:space="preserve"> Universitas Negeri Jakarta, </w:t>
+      </w:r>
+      <w:proofErr w:type="spellStart"/>
+      <w:r>
+        <w:t>saya</w:t>
+      </w:r>
+      <w:proofErr w:type="spellEnd"/>
+      <w:r>
+        <w:t xml:space="preserve"> </w:t>
+      </w:r>
+      <w:proofErr w:type="spellStart"/>
+      <w:r>
+        <w:t>mendapat</w:t>
+      </w:r>
+      <w:proofErr w:type="spellEnd"/>
+      <w:r>
+        <w:t xml:space="preserve"> </w:t>
+      </w:r>
+      <w:proofErr w:type="spellStart"/>
+      <w:r>
+        <w:t>Tugas</w:t>
+      </w:r>
+      <w:proofErr w:type="spellEnd"/>
+      <w:r>
+        <w:t xml:space="preserve"> </w:t>
+      </w:r>
+      <w:proofErr w:type="spellStart"/>
+      <w:r>
+        <w:t>Untuk</w:t>
+      </w:r>
+      <w:proofErr w:type="spellEnd"/>
+      <w:r>
+        <w:t xml:space="preserve"> </w:t>
+      </w:r>
+      <w:proofErr w:type="spellStart"/>
+      <w:r>
+        <w:t>Memperindah</w:t>
+      </w:r>
+      <w:proofErr w:type="spellEnd"/>
+      <w:r>
+        <w:t xml:space="preserve"> </w:t>
+      </w:r>
+      <w:proofErr w:type="spellStart"/>
+      <w:r>
+        <w:t>tampilan</w:t>
+      </w:r>
+      <w:proofErr w:type="spellEnd"/>
+      <w:r>
+        <w:t xml:space="preserve"> </w:t>
+      </w:r>
+      <w:proofErr w:type="spellStart"/>
+      <w:r>
+        <w:t>aplikasi</w:t>
+      </w:r>
+      <w:proofErr w:type="spellEnd"/>
+      <w:r>
+        <w:t xml:space="preserve"> </w:t>
+      </w:r>
+      <w:proofErr w:type="spellStart"/>
+      <w:r>
+        <w:t>bapak</w:t>
+      </w:r>
+      <w:proofErr w:type="spellEnd"/>
+      <w:r>
+        <w:t xml:space="preserve">. Kami </w:t>
+      </w:r>
+      <w:proofErr w:type="spellStart"/>
+      <w:r>
+        <w:t>sudah</w:t>
+      </w:r>
+      <w:proofErr w:type="spellEnd"/>
+      <w:r>
+        <w:t xml:space="preserve"> </w:t>
+      </w:r>
+      <w:proofErr w:type="spellStart"/>
+      <w:r>
+        <w:t>membuat</w:t>
+      </w:r>
+      <w:proofErr w:type="spellEnd"/>
+      <w:r>
+        <w:t xml:space="preserve"> design </w:t>
+      </w:r>
+      <w:proofErr w:type="spellStart"/>
+      <w:r>
+        <w:t>terbaik</w:t>
+      </w:r>
+      <w:proofErr w:type="spellEnd"/>
+      <w:r>
+        <w:t xml:space="preserve"> kami. Dan salah </w:t>
+      </w:r>
+      <w:proofErr w:type="spellStart"/>
+      <w:r>
+        <w:t>satu</w:t>
+      </w:r>
+      <w:proofErr w:type="spellEnd"/>
+      <w:r>
+        <w:t xml:space="preserve"> </w:t>
+      </w:r>
+      <w:proofErr w:type="spellStart"/>
+      <w:r>
+        <w:t>persyaratan</w:t>
+      </w:r>
+      <w:proofErr w:type="spellEnd"/>
+      <w:r>
+        <w:t xml:space="preserve"> </w:t>
+      </w:r>
+      <w:proofErr w:type="spellStart"/>
+      <w:r>
+        <w:t>tugas</w:t>
+      </w:r>
+      <w:proofErr w:type="spellEnd"/>
+      <w:r>
+        <w:t xml:space="preserve"> kami </w:t>
+      </w:r>
+      <w:proofErr w:type="spellStart"/>
+      <w:r>
+        <w:t>yakni</w:t>
+      </w:r>
+      <w:proofErr w:type="spellEnd"/>
+      <w:r>
+        <w:t xml:space="preserve"> </w:t>
+      </w:r>
+      <w:proofErr w:type="spellStart"/>
+      <w:r>
+        <w:t>membutuhkan</w:t>
+      </w:r>
+      <w:proofErr w:type="spellEnd"/>
+      <w:r>
+        <w:t xml:space="preserve"> </w:t>
+      </w:r>
+      <w:proofErr w:type="spellStart"/>
+      <w:r>
+        <w:t>rekaman</w:t>
+      </w:r>
+      <w:proofErr w:type="spellEnd"/>
+      <w:r>
+        <w:t xml:space="preserve"> </w:t>
+      </w:r>
+      <w:proofErr w:type="spellStart"/>
+      <w:r>
+        <w:t>tanggapan</w:t>
+      </w:r>
+      <w:proofErr w:type="spellEnd"/>
+      <w:r>
+        <w:t xml:space="preserve"> </w:t>
+      </w:r>
+      <w:proofErr w:type="spellStart"/>
+      <w:r>
+        <w:t>bapak</w:t>
+      </w:r>
+      <w:proofErr w:type="spellEnd"/>
+      <w:r>
+        <w:t xml:space="preserve"> </w:t>
+      </w:r>
+      <w:proofErr w:type="spellStart"/>
+      <w:r>
+        <w:t>dari</w:t>
+      </w:r>
+      <w:proofErr w:type="spellEnd"/>
+      <w:r>
+        <w:t xml:space="preserve"> </w:t>
+      </w:r>
+      <w:proofErr w:type="spellStart"/>
+      <w:r>
+        <w:t>hasil</w:t>
+      </w:r>
+      <w:proofErr w:type="spellEnd"/>
+      <w:r>
+        <w:t xml:space="preserve"> design kami</w:t>
       </w:r>
     </w:p>
     <w:p>
@@ -41,31 +278,139 @@
       </w:r>
       <w:proofErr w:type="gramEnd"/>
       <w:r>
-        <w:t xml:space="preserve"> Boleh kirimi hasil designnya terlebih dahulu?</w:t>
-      </w:r>
+        <w:t xml:space="preserve"> </w:t>
+      </w:r>
+      <w:proofErr w:type="spellStart"/>
+      <w:r>
+        <w:t>Boleh</w:t>
+      </w:r>
+      <w:proofErr w:type="spellEnd"/>
+      <w:r>
+        <w:t xml:space="preserve"> </w:t>
+      </w:r>
+      <w:proofErr w:type="spellStart"/>
+      <w:r>
+        <w:t>kirimi</w:t>
+      </w:r>
+      <w:proofErr w:type="spellEnd"/>
+      <w:r>
+        <w:t xml:space="preserve"> </w:t>
+      </w:r>
+      <w:proofErr w:type="spellStart"/>
+      <w:r>
+        <w:t>hasil</w:t>
+      </w:r>
+      <w:proofErr w:type="spellEnd"/>
+      <w:r>
+        <w:t xml:space="preserve"> </w:t>
+      </w:r>
+      <w:proofErr w:type="spellStart"/>
+      <w:r>
+        <w:t>designnya</w:t>
+      </w:r>
+      <w:proofErr w:type="spellEnd"/>
+      <w:r>
+        <w:t xml:space="preserve"> </w:t>
+      </w:r>
+      <w:proofErr w:type="spellStart"/>
+      <w:r>
+        <w:t>terlebih</w:t>
+      </w:r>
+      <w:proofErr w:type="spellEnd"/>
+      <w:r>
+        <w:t xml:space="preserve"> </w:t>
+      </w:r>
+      <w:proofErr w:type="spellStart"/>
+      <w:r>
+        <w:t>dahulu</w:t>
+      </w:r>
+      <w:proofErr w:type="spellEnd"/>
+      <w:r>
+        <w:t>?</w:t>
+      </w:r>
+    </w:p>
+    <w:p>
+      <w:proofErr w:type="spellStart"/>
+      <w:proofErr w:type="gramStart"/>
+      <w:r>
+        <w:t>Mahasiswa</w:t>
+      </w:r>
+      <w:proofErr w:type="spellEnd"/>
+      <w:r>
+        <w:t xml:space="preserve">  :</w:t>
+      </w:r>
+      <w:proofErr w:type="gramEnd"/>
+      <w:r>
+        <w:t xml:space="preserve"> </w:t>
+      </w:r>
+      <w:proofErr w:type="spellStart"/>
+      <w:r>
+        <w:t>Boleh</w:t>
+      </w:r>
+      <w:proofErr w:type="spellEnd"/>
+      <w:r>
+        <w:t xml:space="preserve"> </w:t>
+      </w:r>
+      <w:proofErr w:type="spellStart"/>
+      <w:r>
+        <w:t>pak.</w:t>
+      </w:r>
+      <w:proofErr w:type="spellEnd"/>
     </w:p>
     <w:p>
       <w:proofErr w:type="gramStart"/>
       <w:r>
-        <w:t>Mahasiswa  :</w:t>
+        <w:t>Developer :</w:t>
       </w:r>
       <w:proofErr w:type="gramEnd"/>
       <w:r>
-        <w:t xml:space="preserve"> Boleh pak.</w:t>
-      </w:r>
-    </w:p>
-    <w:p>
-      <w:proofErr w:type="gramStart"/>
-      <w:r>
-        <w:t>Developer :</w:t>
-      </w:r>
-      <w:proofErr w:type="gramEnd"/>
-      <w:r>
-        <w:t xml:space="preserve"> Saya sudah melihat hasil designya</w:t>
-      </w:r>
-      <w:r>
-        <w:t>, lumayan menarik</w:t>
-      </w:r>
+        <w:t xml:space="preserve"> Saya </w:t>
+      </w:r>
+      <w:proofErr w:type="spellStart"/>
+      <w:r>
+        <w:t>sudah</w:t>
+      </w:r>
+      <w:proofErr w:type="spellEnd"/>
+      <w:r>
+        <w:t xml:space="preserve"> </w:t>
+      </w:r>
+      <w:proofErr w:type="spellStart"/>
+      <w:r>
+        <w:t>melihat</w:t>
+      </w:r>
+      <w:proofErr w:type="spellEnd"/>
+      <w:r>
+        <w:t xml:space="preserve"> </w:t>
+      </w:r>
+      <w:proofErr w:type="spellStart"/>
+      <w:r>
+        <w:t>hasil</w:t>
+      </w:r>
+      <w:proofErr w:type="spellEnd"/>
+      <w:r>
+        <w:t xml:space="preserve"> </w:t>
+      </w:r>
+      <w:proofErr w:type="spellStart"/>
+      <w:r>
+        <w:t>designya</w:t>
+      </w:r>
+      <w:proofErr w:type="spellEnd"/>
+      <w:r>
+        <w:t xml:space="preserve">, </w:t>
+      </w:r>
+      <w:proofErr w:type="spellStart"/>
+      <w:r>
+        <w:t>lumayan</w:t>
+      </w:r>
+      <w:proofErr w:type="spellEnd"/>
+      <w:r>
+        <w:t xml:space="preserve"> </w:t>
+      </w:r>
+      <w:proofErr w:type="spellStart"/>
+      <w:r>
+        <w:t>menarik</w:t>
+      </w:r>
+      <w:proofErr w:type="spellEnd"/>
     </w:p>
     <w:p>
       <w:pPr>
@@ -77,28 +422,299 @@
       <w:r>
         <w:t xml:space="preserve"> </w:t>
       </w:r>
+      <w:proofErr w:type="spellStart"/>
       <w:proofErr w:type="gramStart"/>
       <w:r>
-        <w:t>Mahasiswa :</w:t>
+        <w:t>Mahasiswa</w:t>
+      </w:r>
+      <w:proofErr w:type="spellEnd"/>
+      <w:r>
+        <w:t xml:space="preserve"> :</w:t>
       </w:r>
       <w:proofErr w:type="gramEnd"/>
       <w:r>
-        <w:t xml:space="preserve"> Jadi kapan bisa memulai rekamanya?</w:t>
+        <w:t xml:space="preserve"> Jadi </w:t>
+      </w:r>
+      <w:proofErr w:type="spellStart"/>
+      <w:r>
+        <w:t>kapan</w:t>
+      </w:r>
+      <w:proofErr w:type="spellEnd"/>
+      <w:r>
+        <w:t xml:space="preserve"> </w:t>
+      </w:r>
+      <w:proofErr w:type="spellStart"/>
+      <w:r>
+        <w:t>bisa</w:t>
+      </w:r>
+      <w:proofErr w:type="spellEnd"/>
+      <w:r>
+        <w:t xml:space="preserve"> </w:t>
+      </w:r>
+      <w:proofErr w:type="spellStart"/>
+      <w:r>
+        <w:t>memulai</w:t>
+      </w:r>
+      <w:proofErr w:type="spellEnd"/>
+      <w:r>
+        <w:t xml:space="preserve"> </w:t>
+      </w:r>
+      <w:proofErr w:type="spellStart"/>
+      <w:r>
+        <w:t>rekamanya</w:t>
+      </w:r>
+      <w:proofErr w:type="spellEnd"/>
+      <w:r>
+        <w:t>?</w:t>
       </w:r>
       <w:r>
         <w:br/>
-        <w:t>Developer : Maaf saya saat ini sedang sibuk mengurusi perijinan dan hal lain, designya lumayan bagus       tapi apakah design seperti itu sudah layak di pasar, hal itu masih memerlukan survey.</w:t>
+        <w:t xml:space="preserve">Developer : </w:t>
+      </w:r>
+      <w:proofErr w:type="spellStart"/>
+      <w:r>
+        <w:t>Maaf</w:t>
+      </w:r>
+      <w:proofErr w:type="spellEnd"/>
+      <w:r>
+        <w:t xml:space="preserve"> </w:t>
+      </w:r>
+      <w:proofErr w:type="spellStart"/>
+      <w:r>
+        <w:t>saya</w:t>
+      </w:r>
+      <w:proofErr w:type="spellEnd"/>
+      <w:r>
+        <w:t xml:space="preserve"> </w:t>
+      </w:r>
+      <w:proofErr w:type="spellStart"/>
+      <w:r>
+        <w:t>saat</w:t>
+      </w:r>
+      <w:proofErr w:type="spellEnd"/>
+      <w:r>
+        <w:t xml:space="preserve"> </w:t>
+      </w:r>
+      <w:proofErr w:type="spellStart"/>
+      <w:r>
+        <w:t>ini</w:t>
+      </w:r>
+      <w:proofErr w:type="spellEnd"/>
+      <w:r>
+        <w:t xml:space="preserve"> </w:t>
+      </w:r>
+      <w:proofErr w:type="spellStart"/>
+      <w:r>
+        <w:t>sedang</w:t>
+      </w:r>
+      <w:proofErr w:type="spellEnd"/>
+      <w:r>
+        <w:t xml:space="preserve"> </w:t>
+      </w:r>
+      <w:proofErr w:type="spellStart"/>
+      <w:r>
+        <w:t>sibuk</w:t>
+      </w:r>
+      <w:proofErr w:type="spellEnd"/>
+      <w:r>
+        <w:t xml:space="preserve"> </w:t>
+      </w:r>
+      <w:proofErr w:type="spellStart"/>
+      <w:r>
+        <w:t>mengurusi</w:t>
+      </w:r>
+      <w:proofErr w:type="spellEnd"/>
+      <w:r>
+        <w:t xml:space="preserve"> </w:t>
+      </w:r>
+      <w:proofErr w:type="spellStart"/>
+      <w:r>
+        <w:t>perijinan</w:t>
+      </w:r>
+      <w:proofErr w:type="spellEnd"/>
+      <w:r>
+        <w:t xml:space="preserve"> dan </w:t>
+      </w:r>
+      <w:proofErr w:type="spellStart"/>
+      <w:r>
+        <w:t>hal</w:t>
+      </w:r>
+      <w:proofErr w:type="spellEnd"/>
+      <w:r>
+        <w:t xml:space="preserve"> lain, </w:t>
+      </w:r>
+      <w:proofErr w:type="spellStart"/>
+      <w:r>
+        <w:t>designya</w:t>
+      </w:r>
+      <w:proofErr w:type="spellEnd"/>
+      <w:r>
+        <w:t xml:space="preserve"> </w:t>
+      </w:r>
+      <w:proofErr w:type="spellStart"/>
+      <w:r>
+        <w:t>lumayan</w:t>
+      </w:r>
+      <w:proofErr w:type="spellEnd"/>
+      <w:r>
+        <w:t xml:space="preserve"> </w:t>
+      </w:r>
+      <w:proofErr w:type="spellStart"/>
+      <w:r>
+        <w:t>bagus</w:t>
+      </w:r>
+      <w:proofErr w:type="spellEnd"/>
+      <w:r>
+        <w:t xml:space="preserve">       </w:t>
+      </w:r>
+      <w:proofErr w:type="spellStart"/>
+      <w:r>
+        <w:t>tapi</w:t>
+      </w:r>
+      <w:proofErr w:type="spellEnd"/>
+      <w:r>
+        <w:t xml:space="preserve"> </w:t>
+      </w:r>
+      <w:proofErr w:type="spellStart"/>
+      <w:r>
+        <w:t>apakah</w:t>
+      </w:r>
+      <w:proofErr w:type="spellEnd"/>
+      <w:r>
+        <w:t xml:space="preserve"> design </w:t>
+      </w:r>
+      <w:proofErr w:type="spellStart"/>
+      <w:r>
+        <w:t>seperti</w:t>
+      </w:r>
+      <w:proofErr w:type="spellEnd"/>
+      <w:r>
+        <w:t xml:space="preserve"> </w:t>
+      </w:r>
+      <w:proofErr w:type="spellStart"/>
+      <w:r>
+        <w:t>itu</w:t>
+      </w:r>
+      <w:proofErr w:type="spellEnd"/>
+      <w:r>
+        <w:t xml:space="preserve"> </w:t>
+      </w:r>
+      <w:proofErr w:type="spellStart"/>
+      <w:r>
+        <w:t>sudah</w:t>
+      </w:r>
+      <w:proofErr w:type="spellEnd"/>
+      <w:r>
+        <w:t xml:space="preserve"> </w:t>
+      </w:r>
+      <w:proofErr w:type="spellStart"/>
+      <w:r>
+        <w:t>layak</w:t>
+      </w:r>
+      <w:proofErr w:type="spellEnd"/>
+      <w:r>
+        <w:t xml:space="preserve"> di pasar, </w:t>
+      </w:r>
+      <w:proofErr w:type="spellStart"/>
+      <w:r>
+        <w:t>hal</w:t>
+      </w:r>
+      <w:proofErr w:type="spellEnd"/>
+      <w:r>
+        <w:t xml:space="preserve"> </w:t>
+      </w:r>
+      <w:proofErr w:type="spellStart"/>
+      <w:r>
+        <w:t>itu</w:t>
+      </w:r>
+      <w:proofErr w:type="spellEnd"/>
+      <w:r>
+        <w:t xml:space="preserve"> </w:t>
+      </w:r>
+      <w:proofErr w:type="spellStart"/>
+      <w:r>
+        <w:t>masih</w:t>
+      </w:r>
+      <w:proofErr w:type="spellEnd"/>
+      <w:r>
+        <w:t xml:space="preserve"> </w:t>
+      </w:r>
+      <w:proofErr w:type="spellStart"/>
+      <w:r>
+        <w:t>memerlukan</w:t>
+      </w:r>
+      <w:proofErr w:type="spellEnd"/>
+      <w:r>
+        <w:t xml:space="preserve"> survey.</w:t>
       </w:r>
     </w:p>
     <w:p>
+      <w:proofErr w:type="spellStart"/>
       <w:proofErr w:type="gramStart"/>
       <w:r>
-        <w:t>Mahasiswa :</w:t>
+        <w:t>Mahasiswa</w:t>
+      </w:r>
+      <w:proofErr w:type="spellEnd"/>
+      <w:r>
+        <w:t xml:space="preserve"> :</w:t>
       </w:r>
       <w:proofErr w:type="gramEnd"/>
       <w:r>
-        <w:t xml:space="preserve"> oh iya terima kasih pak, maaf menganggu waktunya</w:t>
-      </w:r>
+        <w:t xml:space="preserve"> oh </w:t>
+      </w:r>
+      <w:proofErr w:type="spellStart"/>
+      <w:r>
+        <w:t>iya</w:t>
+      </w:r>
+      <w:proofErr w:type="spellEnd"/>
+      <w:r>
+        <w:t xml:space="preserve"> </w:t>
+      </w:r>
+      <w:proofErr w:type="spellStart"/>
+      <w:r>
+        <w:t>terima</w:t>
+      </w:r>
+      <w:proofErr w:type="spellEnd"/>
+      <w:r>
+        <w:t xml:space="preserve"> </w:t>
+      </w:r>
+      <w:proofErr w:type="spellStart"/>
+      <w:r>
+        <w:t>kasih</w:t>
+      </w:r>
+      <w:proofErr w:type="spellEnd"/>
+      <w:r>
+        <w:t xml:space="preserve"> </w:t>
+      </w:r>
+      <w:proofErr w:type="spellStart"/>
+      <w:r>
+        <w:t>pak</w:t>
+      </w:r>
+      <w:proofErr w:type="spellEnd"/>
+      <w:r>
+        <w:t xml:space="preserve">, </w:t>
+      </w:r>
+      <w:proofErr w:type="spellStart"/>
+      <w:r>
+        <w:t>maaf</w:t>
+      </w:r>
+      <w:proofErr w:type="spellEnd"/>
+      <w:r>
+        <w:t xml:space="preserve"> </w:t>
+      </w:r>
+      <w:proofErr w:type="spellStart"/>
+      <w:r>
+        <w:t>menganggu</w:t>
+      </w:r>
+      <w:proofErr w:type="spellEnd"/>
+      <w:r>
+        <w:t xml:space="preserve"> </w:t>
+      </w:r>
+      <w:proofErr w:type="spellStart"/>
+      <w:r>
+        <w:t>waktunya</w:t>
+      </w:r>
+      <w:proofErr w:type="spellEnd"/>
     </w:p>
     <w:sectPr>
       <w:pgSz w:w="12240" w:h="15840"/>
